--- a/game_reviews/translations/buffalo-hunter (Version 2).docx
+++ b/game_reviews/translations/buffalo-hunter (Version 2).docx
@@ -8,18 +8,6 @@
       </w:pPr>
       <w:r>
         <w:t>Play Buffalo Hunter Free - A High Volatility Slot Game</w:t>
-      </w:r>
-    </w:p>
-    <w:p>
-      <w:r/>
-      <w:r>
-        <w:rPr>
-          <w:b/>
-        </w:rPr>
-        <w:t>Meta description</w:t>
-      </w:r>
-      <w:r>
-        <w:t>: Experience the thrill of Buffalo Hunter with a high jackpot of 12,647 times the bet and variation in free spins. Play for free on mobile or desktop.</w:t>
       </w:r>
     </w:p>
     <w:p>
@@ -483,9 +471,18 @@
       <w:r/>
       <w:r>
         <w:rPr>
+          <w:b/>
+        </w:rPr>
+        <w:t>Play Buffalo Hunter Free - A High Volatility Slot Game</w:t>
+      </w:r>
+    </w:p>
+    <w:p>
+      <w:r/>
+      <w:r>
+        <w:rPr>
           <w:i/>
         </w:rPr>
-        <w:t>Create a feature image fitting the game "Buffalo Hunter" that features a happy Maya warrior with glasses in a cartoon style. The image should incorporate the North American prairie landscape with wild animals, such as buffaloes, wolves, cougars, and eagles. The warrior should be standing in front of a dream catcher with the game's logo prominently displayed. The overall design should be eye-catching and give players a sense of the game's theme and features.</w:t>
+        <w:t>Experience the thrill of Buffalo Hunter with a high jackpot of 12,647 times the bet and variation in free spins. Play for free on mobile or desktop.</w:t>
       </w:r>
     </w:p>
     <w:sectPr>

--- a/game_reviews/translations/buffalo-hunter (Version 2).docx
+++ b/game_reviews/translations/buffalo-hunter (Version 2).docx
@@ -8,6 +8,18 @@
       </w:pPr>
       <w:r>
         <w:t>Play Buffalo Hunter Free - A High Volatility Slot Game</w:t>
+      </w:r>
+    </w:p>
+    <w:p>
+      <w:r/>
+      <w:r>
+        <w:rPr>
+          <w:b/>
+        </w:rPr>
+        <w:t>Meta description</w:t>
+      </w:r>
+      <w:r>
+        <w:t>: Experience the thrill of Buffalo Hunter with a high jackpot of 12,647 times the bet and variation in free spins. Play for free on mobile or desktop.</w:t>
       </w:r>
     </w:p>
     <w:p>
@@ -471,18 +483,9 @@
       <w:r/>
       <w:r>
         <w:rPr>
-          <w:b/>
-        </w:rPr>
-        <w:t>Play Buffalo Hunter Free - A High Volatility Slot Game</w:t>
-      </w:r>
-    </w:p>
-    <w:p>
-      <w:r/>
-      <w:r>
-        <w:rPr>
           <w:i/>
         </w:rPr>
-        <w:t>Experience the thrill of Buffalo Hunter with a high jackpot of 12,647 times the bet and variation in free spins. Play for free on mobile or desktop.</w:t>
+        <w:t>Create a feature image fitting the game "Buffalo Hunter" that features a happy Maya warrior with glasses in a cartoon style. The image should incorporate the North American prairie landscape with wild animals, such as buffaloes, wolves, cougars, and eagles. The warrior should be standing in front of a dream catcher with the game's logo prominently displayed. The overall design should be eye-catching and give players a sense of the game's theme and features.</w:t>
       </w:r>
     </w:p>
     <w:sectPr>
